--- a/Requirement.docx
+++ b/Requirement.docx
@@ -366,7 +366,16 @@
           <w:szCs w:val="24"/>
           <w:lang w:val="en-US" w:eastAsia="vi-VN"/>
         </w:rPr>
-        <w:t>Tên giày</w:t>
+        <w:t xml:space="preserve">Tên </w:t>
+      </w:r>
+      <w:r>
+        <w:rPr>
+          <w:rFonts w:asciiTheme="majorHAnsi" w:eastAsia="Times New Roman" w:hAnsiTheme="majorHAnsi" w:cstheme="majorHAnsi"/>
+          <w:sz w:val="24"/>
+          <w:szCs w:val="24"/>
+          <w:lang w:val="en-US" w:eastAsia="vi-VN"/>
+        </w:rPr>
+        <w:t>sản phẩm</w:t>
       </w:r>
     </w:p>
     <w:p>
@@ -474,7 +483,7 @@
           <w:szCs w:val="24"/>
           <w:lang w:val="en-US" w:eastAsia="vi-VN"/>
         </w:rPr>
-        <w:t>Tên nhà cung cấp</w:t>
+        <w:t>Tên nhà sản xuất</w:t>
       </w:r>
     </w:p>
     <w:p>
@@ -501,8 +510,10 @@
           <w:szCs w:val="24"/>
           <w:lang w:val="en-US" w:eastAsia="vi-VN"/>
         </w:rPr>
-        <w:t>Tên nhà sản xuất</w:t>
-      </w:r>
+        <w:t>Thể loại</w:t>
+      </w:r>
+      <w:bookmarkStart w:id="0" w:name="_GoBack"/>
+      <w:bookmarkEnd w:id="0"/>
     </w:p>
     <w:p>
       <w:pPr>
@@ -528,7 +539,7 @@
           <w:szCs w:val="24"/>
           <w:lang w:val="en-US" w:eastAsia="vi-VN"/>
         </w:rPr>
-        <w:t>Thể loại</w:t>
+        <w:t>Màu sắc</w:t>
       </w:r>
     </w:p>
     <w:p>
@@ -555,7 +566,7 @@
           <w:szCs w:val="24"/>
           <w:lang w:val="en-US" w:eastAsia="vi-VN"/>
         </w:rPr>
-        <w:t>Màu sắc</w:t>
+        <w:t>Kích thước</w:t>
       </w:r>
     </w:p>
     <w:p>
@@ -582,33 +593,6 @@
           <w:szCs w:val="24"/>
           <w:lang w:val="en-US" w:eastAsia="vi-VN"/>
         </w:rPr>
-        <w:t>Kích thước</w:t>
-      </w:r>
-    </w:p>
-    <w:p>
-      <w:pPr>
-        <w:pStyle w:val="ListParagraph"/>
-        <w:numPr>
-          <w:ilvl w:val="0"/>
-          <w:numId w:val="17"/>
-        </w:numPr>
-        <w:spacing w:after="0" w:line="240" w:lineRule="auto"/>
-        <w:ind w:left="1843"/>
-        <w:textAlignment w:val="baseline"/>
-        <w:rPr>
-          <w:rFonts w:asciiTheme="majorHAnsi" w:eastAsia="Times New Roman" w:hAnsiTheme="majorHAnsi" w:cstheme="majorHAnsi"/>
-          <w:sz w:val="24"/>
-          <w:szCs w:val="24"/>
-          <w:lang w:eastAsia="vi-VN"/>
-        </w:rPr>
-      </w:pPr>
-      <w:r>
-        <w:rPr>
-          <w:rFonts w:asciiTheme="majorHAnsi" w:eastAsia="Times New Roman" w:hAnsiTheme="majorHAnsi" w:cstheme="majorHAnsi"/>
-          <w:sz w:val="24"/>
-          <w:szCs w:val="24"/>
-          <w:lang w:val="en-US" w:eastAsia="vi-VN"/>
-        </w:rPr>
         <w:t>Chất liệu</w:t>
       </w:r>
     </w:p>
@@ -635,6 +619,60 @@
           <w:szCs w:val="24"/>
           <w:lang w:val="en-US" w:eastAsia="vi-VN"/>
         </w:rPr>
+        <w:t>Giá</w:t>
+      </w:r>
+    </w:p>
+    <w:p>
+      <w:pPr>
+        <w:pStyle w:val="ListParagraph"/>
+        <w:numPr>
+          <w:ilvl w:val="0"/>
+          <w:numId w:val="20"/>
+        </w:numPr>
+        <w:spacing w:after="0" w:line="240" w:lineRule="auto"/>
+        <w:ind w:left="1843"/>
+        <w:textAlignment w:val="baseline"/>
+        <w:rPr>
+          <w:rFonts w:asciiTheme="majorHAnsi" w:eastAsia="Times New Roman" w:hAnsiTheme="majorHAnsi" w:cstheme="majorHAnsi"/>
+          <w:sz w:val="24"/>
+          <w:szCs w:val="24"/>
+          <w:lang w:eastAsia="vi-VN"/>
+        </w:rPr>
+      </w:pPr>
+      <w:r>
+        <w:rPr>
+          <w:rFonts w:asciiTheme="majorHAnsi" w:eastAsia="Times New Roman" w:hAnsiTheme="majorHAnsi" w:cstheme="majorHAnsi"/>
+          <w:sz w:val="24"/>
+          <w:szCs w:val="24"/>
+          <w:lang w:val="en-US" w:eastAsia="vi-VN"/>
+        </w:rPr>
+        <w:t>Giá nhập</w:t>
+      </w:r>
+    </w:p>
+    <w:p>
+      <w:pPr>
+        <w:pStyle w:val="ListParagraph"/>
+        <w:numPr>
+          <w:ilvl w:val="0"/>
+          <w:numId w:val="20"/>
+        </w:numPr>
+        <w:spacing w:after="0" w:line="240" w:lineRule="auto"/>
+        <w:ind w:left="1843"/>
+        <w:textAlignment w:val="baseline"/>
+        <w:rPr>
+          <w:rFonts w:asciiTheme="majorHAnsi" w:eastAsia="Times New Roman" w:hAnsiTheme="majorHAnsi" w:cstheme="majorHAnsi"/>
+          <w:sz w:val="24"/>
+          <w:szCs w:val="24"/>
+          <w:lang w:eastAsia="vi-VN"/>
+        </w:rPr>
+      </w:pPr>
+      <w:r>
+        <w:rPr>
+          <w:rFonts w:asciiTheme="majorHAnsi" w:eastAsia="Times New Roman" w:hAnsiTheme="majorHAnsi" w:cstheme="majorHAnsi"/>
+          <w:sz w:val="24"/>
+          <w:szCs w:val="24"/>
+          <w:lang w:val="en-US" w:eastAsia="vi-VN"/>
+        </w:rPr>
         <w:t>Giá bán</w:t>
       </w:r>
     </w:p>
@@ -661,7 +699,7 @@
           <w:szCs w:val="24"/>
           <w:lang w:val="en-US" w:eastAsia="vi-VN"/>
         </w:rPr>
-        <w:t>Số lượng hiện có (kho + ngoài kho)</w:t>
+        <w:t>Số lượng hiện có</w:t>
       </w:r>
     </w:p>
     <w:p>
@@ -1353,6 +1391,7 @@
           <w:szCs w:val="24"/>
           <w:lang w:val="en-US" w:eastAsia="vi-VN"/>
         </w:rPr>
+        <w:lastRenderedPageBreak/>
         <w:t>Số điện thoại</w:t>
       </w:r>
     </w:p>
@@ -1380,11 +1419,8 @@
           <w:szCs w:val="24"/>
           <w:lang w:val="en-US" w:eastAsia="vi-VN"/>
         </w:rPr>
-        <w:lastRenderedPageBreak/>
         <w:t>Địa chỉ tạm trú</w:t>
       </w:r>
-      <w:bookmarkStart w:id="0" w:name="_GoBack"/>
-      <w:bookmarkEnd w:id="0"/>
     </w:p>
     <w:sectPr>
       <w:pgSz w:w="11906" w:h="16838"/>
@@ -2180,6 +2216,119 @@
     </w:lvl>
   </w:abstractNum>
   <w:abstractNum w:abstractNumId="6" w15:restartNumberingAfterBreak="0">
+    <w:nsid w:val="24DE0B9E"/>
+    <w:multiLevelType w:val="hybridMultilevel"/>
+    <w:tmpl w:val="CB9C9730"/>
+    <w:lvl w:ilvl="0" w:tplc="042A0001">
+      <w:start w:val="1"/>
+      <w:numFmt w:val="bullet"/>
+      <w:lvlText w:val=""/>
+      <w:lvlJc w:val="left"/>
+      <w:pPr>
+        <w:ind w:left="2160" w:hanging="360"/>
+      </w:pPr>
+      <w:rPr>
+        <w:rFonts w:ascii="Symbol" w:hAnsi="Symbol" w:hint="default"/>
+      </w:rPr>
+    </w:lvl>
+    <w:lvl w:ilvl="1" w:tplc="042A0003" w:tentative="1">
+      <w:start w:val="1"/>
+      <w:numFmt w:val="bullet"/>
+      <w:lvlText w:val="o"/>
+      <w:lvlJc w:val="left"/>
+      <w:pPr>
+        <w:ind w:left="2880" w:hanging="360"/>
+      </w:pPr>
+      <w:rPr>
+        <w:rFonts w:ascii="Courier New" w:hAnsi="Courier New" w:cs="Courier New" w:hint="default"/>
+      </w:rPr>
+    </w:lvl>
+    <w:lvl w:ilvl="2" w:tplc="042A0005" w:tentative="1">
+      <w:start w:val="1"/>
+      <w:numFmt w:val="bullet"/>
+      <w:lvlText w:val=""/>
+      <w:lvlJc w:val="left"/>
+      <w:pPr>
+        <w:ind w:left="3600" w:hanging="360"/>
+      </w:pPr>
+      <w:rPr>
+        <w:rFonts w:ascii="Wingdings" w:hAnsi="Wingdings" w:hint="default"/>
+      </w:rPr>
+    </w:lvl>
+    <w:lvl w:ilvl="3" w:tplc="042A0001" w:tentative="1">
+      <w:start w:val="1"/>
+      <w:numFmt w:val="bullet"/>
+      <w:lvlText w:val=""/>
+      <w:lvlJc w:val="left"/>
+      <w:pPr>
+        <w:ind w:left="4320" w:hanging="360"/>
+      </w:pPr>
+      <w:rPr>
+        <w:rFonts w:ascii="Symbol" w:hAnsi="Symbol" w:hint="default"/>
+      </w:rPr>
+    </w:lvl>
+    <w:lvl w:ilvl="4" w:tplc="042A0003" w:tentative="1">
+      <w:start w:val="1"/>
+      <w:numFmt w:val="bullet"/>
+      <w:lvlText w:val="o"/>
+      <w:lvlJc w:val="left"/>
+      <w:pPr>
+        <w:ind w:left="5040" w:hanging="360"/>
+      </w:pPr>
+      <w:rPr>
+        <w:rFonts w:ascii="Courier New" w:hAnsi="Courier New" w:cs="Courier New" w:hint="default"/>
+      </w:rPr>
+    </w:lvl>
+    <w:lvl w:ilvl="5" w:tplc="042A0005" w:tentative="1">
+      <w:start w:val="1"/>
+      <w:numFmt w:val="bullet"/>
+      <w:lvlText w:val=""/>
+      <w:lvlJc w:val="left"/>
+      <w:pPr>
+        <w:ind w:left="5760" w:hanging="360"/>
+      </w:pPr>
+      <w:rPr>
+        <w:rFonts w:ascii="Wingdings" w:hAnsi="Wingdings" w:hint="default"/>
+      </w:rPr>
+    </w:lvl>
+    <w:lvl w:ilvl="6" w:tplc="042A0001" w:tentative="1">
+      <w:start w:val="1"/>
+      <w:numFmt w:val="bullet"/>
+      <w:lvlText w:val=""/>
+      <w:lvlJc w:val="left"/>
+      <w:pPr>
+        <w:ind w:left="6480" w:hanging="360"/>
+      </w:pPr>
+      <w:rPr>
+        <w:rFonts w:ascii="Symbol" w:hAnsi="Symbol" w:hint="default"/>
+      </w:rPr>
+    </w:lvl>
+    <w:lvl w:ilvl="7" w:tplc="042A0003" w:tentative="1">
+      <w:start w:val="1"/>
+      <w:numFmt w:val="bullet"/>
+      <w:lvlText w:val="o"/>
+      <w:lvlJc w:val="left"/>
+      <w:pPr>
+        <w:ind w:left="7200" w:hanging="360"/>
+      </w:pPr>
+      <w:rPr>
+        <w:rFonts w:ascii="Courier New" w:hAnsi="Courier New" w:cs="Courier New" w:hint="default"/>
+      </w:rPr>
+    </w:lvl>
+    <w:lvl w:ilvl="8" w:tplc="042A0005" w:tentative="1">
+      <w:start w:val="1"/>
+      <w:numFmt w:val="bullet"/>
+      <w:lvlText w:val=""/>
+      <w:lvlJc w:val="left"/>
+      <w:pPr>
+        <w:ind w:left="7920" w:hanging="360"/>
+      </w:pPr>
+      <w:rPr>
+        <w:rFonts w:ascii="Wingdings" w:hAnsi="Wingdings" w:hint="default"/>
+      </w:rPr>
+    </w:lvl>
+  </w:abstractNum>
+  <w:abstractNum w:abstractNumId="7" w15:restartNumberingAfterBreak="0">
     <w:nsid w:val="2D9B446F"/>
     <w:multiLevelType w:val="hybridMultilevel"/>
     <w:tmpl w:val="2CE6EA7E"/>
@@ -2292,7 +2441,7 @@
       </w:rPr>
     </w:lvl>
   </w:abstractNum>
-  <w:abstractNum w:abstractNumId="7" w15:restartNumberingAfterBreak="0">
+  <w:abstractNum w:abstractNumId="8" w15:restartNumberingAfterBreak="0">
     <w:nsid w:val="32F22BE7"/>
     <w:multiLevelType w:val="multilevel"/>
     <w:tmpl w:val="F83243F4"/>
@@ -2436,7 +2585,7 @@
       </w:rPr>
     </w:lvl>
   </w:abstractNum>
-  <w:abstractNum w:abstractNumId="8" w15:restartNumberingAfterBreak="0">
+  <w:abstractNum w:abstractNumId="9" w15:restartNumberingAfterBreak="0">
     <w:nsid w:val="36E76DCC"/>
     <w:multiLevelType w:val="hybridMultilevel"/>
     <w:tmpl w:val="072A168C"/>
@@ -2522,7 +2671,7 @@
       </w:pPr>
     </w:lvl>
   </w:abstractNum>
-  <w:abstractNum w:abstractNumId="9" w15:restartNumberingAfterBreak="0">
+  <w:abstractNum w:abstractNumId="10" w15:restartNumberingAfterBreak="0">
     <w:nsid w:val="3D83131B"/>
     <w:multiLevelType w:val="hybridMultilevel"/>
     <w:tmpl w:val="61C2DFEC"/>
@@ -2635,7 +2784,7 @@
       </w:rPr>
     </w:lvl>
   </w:abstractNum>
-  <w:abstractNum w:abstractNumId="10" w15:restartNumberingAfterBreak="0">
+  <w:abstractNum w:abstractNumId="11" w15:restartNumberingAfterBreak="0">
     <w:nsid w:val="45BE4F18"/>
     <w:multiLevelType w:val="hybridMultilevel"/>
     <w:tmpl w:val="274AA31C"/>
@@ -2748,7 +2897,7 @@
       </w:rPr>
     </w:lvl>
   </w:abstractNum>
-  <w:abstractNum w:abstractNumId="11" w15:restartNumberingAfterBreak="0">
+  <w:abstractNum w:abstractNumId="12" w15:restartNumberingAfterBreak="0">
     <w:nsid w:val="48FA68BD"/>
     <w:multiLevelType w:val="hybridMultilevel"/>
     <w:tmpl w:val="01E05D9E"/>
@@ -2861,7 +3010,7 @@
       </w:rPr>
     </w:lvl>
   </w:abstractNum>
-  <w:abstractNum w:abstractNumId="12" w15:restartNumberingAfterBreak="0">
+  <w:abstractNum w:abstractNumId="13" w15:restartNumberingAfterBreak="0">
     <w:nsid w:val="4A30682C"/>
     <w:multiLevelType w:val="hybridMultilevel"/>
     <w:tmpl w:val="48B6F90E"/>
@@ -2947,7 +3096,7 @@
       </w:pPr>
     </w:lvl>
   </w:abstractNum>
-  <w:abstractNum w:abstractNumId="13" w15:restartNumberingAfterBreak="0">
+  <w:abstractNum w:abstractNumId="14" w15:restartNumberingAfterBreak="0">
     <w:nsid w:val="4B677F3D"/>
     <w:multiLevelType w:val="hybridMultilevel"/>
     <w:tmpl w:val="3AAC484A"/>
@@ -3036,7 +3185,7 @@
       </w:pPr>
     </w:lvl>
   </w:abstractNum>
-  <w:abstractNum w:abstractNumId="14" w15:restartNumberingAfterBreak="0">
+  <w:abstractNum w:abstractNumId="15" w15:restartNumberingAfterBreak="0">
     <w:nsid w:val="511A1298"/>
     <w:multiLevelType w:val="hybridMultilevel"/>
     <w:tmpl w:val="F6E4474A"/>
@@ -3122,7 +3271,7 @@
       </w:pPr>
     </w:lvl>
   </w:abstractNum>
-  <w:abstractNum w:abstractNumId="15" w15:restartNumberingAfterBreak="0">
+  <w:abstractNum w:abstractNumId="16" w15:restartNumberingAfterBreak="0">
     <w:nsid w:val="57A35EC5"/>
     <w:multiLevelType w:val="hybridMultilevel"/>
     <w:tmpl w:val="126AC1B2"/>
@@ -3235,7 +3384,7 @@
       </w:rPr>
     </w:lvl>
   </w:abstractNum>
-  <w:abstractNum w:abstractNumId="16" w15:restartNumberingAfterBreak="0">
+  <w:abstractNum w:abstractNumId="17" w15:restartNumberingAfterBreak="0">
     <w:nsid w:val="5D455DF9"/>
     <w:multiLevelType w:val="hybridMultilevel"/>
     <w:tmpl w:val="B77CC5FC"/>
@@ -3348,7 +3497,7 @@
       </w:rPr>
     </w:lvl>
   </w:abstractNum>
-  <w:abstractNum w:abstractNumId="17" w15:restartNumberingAfterBreak="0">
+  <w:abstractNum w:abstractNumId="18" w15:restartNumberingAfterBreak="0">
     <w:nsid w:val="6CD333F4"/>
     <w:multiLevelType w:val="hybridMultilevel"/>
     <w:tmpl w:val="EAD0CC70"/>
@@ -3461,7 +3610,7 @@
       </w:rPr>
     </w:lvl>
   </w:abstractNum>
-  <w:abstractNum w:abstractNumId="18" w15:restartNumberingAfterBreak="0">
+  <w:abstractNum w:abstractNumId="19" w15:restartNumberingAfterBreak="0">
     <w:nsid w:val="791A3047"/>
     <w:multiLevelType w:val="hybridMultilevel"/>
     <w:tmpl w:val="935EF69A"/>
@@ -3551,7 +3700,7 @@
     <w:abstractNumId w:val="1"/>
   </w:num>
   <w:num w:numId="2">
-    <w:abstractNumId w:val="12"/>
+    <w:abstractNumId w:val="13"/>
   </w:num>
   <w:num w:numId="3">
     <w:abstractNumId w:val="3"/>
@@ -3563,46 +3712,49 @@
     <w:abstractNumId w:val="0"/>
   </w:num>
   <w:num w:numId="6">
-    <w:abstractNumId w:val="6"/>
+    <w:abstractNumId w:val="7"/>
   </w:num>
   <w:num w:numId="7">
-    <w:abstractNumId w:val="11"/>
+    <w:abstractNumId w:val="12"/>
   </w:num>
   <w:num w:numId="8">
     <w:abstractNumId w:val="4"/>
   </w:num>
   <w:num w:numId="9">
-    <w:abstractNumId w:val="18"/>
+    <w:abstractNumId w:val="19"/>
   </w:num>
   <w:num w:numId="10">
     <w:abstractNumId w:val="2"/>
   </w:num>
   <w:num w:numId="11">
+    <w:abstractNumId w:val="18"/>
+  </w:num>
+  <w:num w:numId="12">
+    <w:abstractNumId w:val="15"/>
+  </w:num>
+  <w:num w:numId="13">
+    <w:abstractNumId w:val="8"/>
+  </w:num>
+  <w:num w:numId="14">
     <w:abstractNumId w:val="17"/>
   </w:num>
-  <w:num w:numId="12">
+  <w:num w:numId="15">
+    <w:abstractNumId w:val="9"/>
+  </w:num>
+  <w:num w:numId="16">
+    <w:abstractNumId w:val="10"/>
+  </w:num>
+  <w:num w:numId="17">
     <w:abstractNumId w:val="14"/>
   </w:num>
-  <w:num w:numId="13">
-    <w:abstractNumId w:val="7"/>
-  </w:num>
-  <w:num w:numId="14">
+  <w:num w:numId="18">
     <w:abstractNumId w:val="16"/>
   </w:num>
-  <w:num w:numId="15">
-    <w:abstractNumId w:val="8"/>
+  <w:num w:numId="19">
+    <w:abstractNumId w:val="11"/>
   </w:num>
-  <w:num w:numId="16">
-    <w:abstractNumId w:val="9"/>
-  </w:num>
-  <w:num w:numId="17">
-    <w:abstractNumId w:val="13"/>
-  </w:num>
-  <w:num w:numId="18">
-    <w:abstractNumId w:val="15"/>
-  </w:num>
-  <w:num w:numId="19">
-    <w:abstractNumId w:val="10"/>
+  <w:num w:numId="20">
+    <w:abstractNumId w:val="6"/>
   </w:num>
 </w:numbering>
 </file>
